--- a/docxTemplates/запрос в процедуре добровольной ликвидации/теплоєнерго.docx
+++ b/docxTemplates/запрос в процедуре добровольной ликвидации/теплоєнерго.docx
@@ -153,23 +153,21 @@
           <w:szCs w:val="22"/>
         </w:rPr>
       </w:pPr>
-      <w:proofErr w:type="spellStart"/>
-      <w:r>
-        <w:rPr>
-          <w:bCs/>
-          <w:sz w:val="22"/>
-          <w:szCs w:val="22"/>
-        </w:rPr>
-        <w:t>пр-т</w:t>
-      </w:r>
-      <w:proofErr w:type="spellEnd"/>
-      <w:r>
-        <w:rPr>
-          <w:bCs/>
-          <w:sz w:val="22"/>
-          <w:szCs w:val="22"/>
-        </w:rPr>
-        <w:t xml:space="preserve"> Дмитра Яворницького, 37 </w:t>
+      <w:r>
+        <w:rPr>
+          <w:bCs/>
+          <w:sz w:val="22"/>
+          <w:szCs w:val="22"/>
+        </w:rPr>
+        <w:t>49029</w:t>
+      </w:r>
+      <w:r>
+        <w:rPr>
+          <w:bCs/>
+          <w:sz w:val="22"/>
+          <w:szCs w:val="22"/>
+        </w:rPr>
+        <w:t>, м. Дніпро</w:t>
       </w:r>
     </w:p>
     <w:p>
@@ -187,7 +185,31 @@
           <w:sz w:val="22"/>
           <w:szCs w:val="22"/>
         </w:rPr>
-        <w:t>49000, м. Дніпро</w:t>
+        <w:t>вул.</w:t>
+      </w:r>
+      <w:r>
+        <w:rPr>
+          <w:bCs/>
+          <w:sz w:val="22"/>
+          <w:szCs w:val="22"/>
+        </w:rPr>
+        <w:t xml:space="preserve"> </w:t>
+      </w:r>
+      <w:r>
+        <w:rPr>
+          <w:bCs/>
+          <w:sz w:val="22"/>
+          <w:szCs w:val="22"/>
+        </w:rPr>
+        <w:t>Січових Стрільців, 28</w:t>
+      </w:r>
+      <w:r>
+        <w:rPr>
+          <w:bCs/>
+          <w:sz w:val="22"/>
+          <w:szCs w:val="22"/>
+        </w:rPr>
+        <w:t xml:space="preserve"> </w:t>
       </w:r>
     </w:p>
     <w:p>
@@ -374,7 +396,23 @@
           <w:bCs/>
           <w:lang w:val="uk-UA"/>
         </w:rPr>
-        <w:t xml:space="preserve">Вказане рішення було подано державному реєстратору 16 серпня 2018 року для проведення реєстраційної дії «Внесення рішення засновників (учасників) юридичної особи або уповноваженого ними органу щодо припинення юридичної особи». </w:t>
+        <w:t xml:space="preserve">Вказане рішення було подано державному реєстратору </w:t>
+      </w:r>
+      <w:r>
+        <w:rPr>
+          <w:rFonts w:ascii="Times New Roman" w:hAnsi="Times New Roman"/>
+          <w:bCs/>
+          <w:lang w:val="uk-UA"/>
+        </w:rPr>
+        <w:t>{5}</w:t>
+      </w:r>
+      <w:r>
+        <w:rPr>
+          <w:rFonts w:ascii="Times New Roman" w:hAnsi="Times New Roman"/>
+          <w:bCs/>
+          <w:lang w:val="uk-UA"/>
+        </w:rPr>
+        <w:t xml:space="preserve"> року для проведення реєстраційної дії «Внесення рішення засновників (учасників) юридичної особи або уповноваженого ними органу щодо припинення юридичної особи». </w:t>
       </w:r>
     </w:p>
     <w:p>
@@ -1355,6 +1393,7 @@
   <w:style w:type="character" w:default="1" w:styleId="a0">
     <w:name w:val="Default Paragraph Font"/>
     <w:uiPriority w:val="1"/>
+    <w:semiHidden/>
     <w:unhideWhenUsed/>
   </w:style>
   <w:style w:type="table" w:default="1" w:styleId="a1">
@@ -2058,7 +2097,7 @@
 </file>
 
 <file path=customXml/itemProps1.xml><?xml version="1.0" encoding="utf-8"?>
-<ds:datastoreItem xmlns:ds="http://schemas.openxmlformats.org/officeDocument/2006/customXml" ds:itemID="{4704E6E5-CABB-4FF3-9BE0-38FDA6A1F241}">
+<ds:datastoreItem xmlns:ds="http://schemas.openxmlformats.org/officeDocument/2006/customXml" ds:itemID="{8513DE05-04AD-4341-8B7E-B480A1BB3317}">
   <ds:schemaRefs>
     <ds:schemaRef ds:uri="http://schemas.openxmlformats.org/officeDocument/2006/bibliography"/>
   </ds:schemaRefs>
